--- a/irodalom/Jókai Mór.docx
+++ b/irodalom/Jókai Mór.docx
@@ -728,7 +728,13 @@
         <w:spacing w:after="0"/>
       </w:pPr>
       <w:r>
-        <w:t xml:space="preserve">A regény főhőse, Tímár Mihály a Szent Borbála hajóbiztosa, Ali Csorbadzsi gabonáját szállítja Komáromba. A hajón utazik a török kincstárnok alabástrom szépségű fiatal leánya, Tímea is. A hajónak számos veszedelmet kell legyőznie. Útközben megállnak egy szigetnél élelmiszerért. A szigetet egy özvegyasszony, Teréza lakja a lányával, Noémivel. Teréza nem fogad el pénzt, mivel a szigetlakók cserekereskedelmet folytatnak, és megvetik a pénzt, ami csak bajt hoz az emberre. Az éjszakát a hajósok a szigeten töltik, s Tímár fültanúja lesz, amint egy Krisztyán Tódor nevű fiatalember avval zsarolja Terézát, hogy följelenti a sziget létezését. Teréza elmeséli Tímárnak családja történetét, s közli vele azt is, hogy Krisztyán Tódor fizetett kém, és alighanem utánuk szimatolt. </w:t>
+        <w:t xml:space="preserve">A regény főhőse, Tímár Mihály a Szent Borbála hajóbiztosa, Ali Csorbadzsi gabonáját szállítja Komáromba. A hajón utazik a török kincstárnok alabástrom szépségű fiatal leánya, Tímea is. A hajónak számos veszedelmet kell legyőznie. Útközben megállnak egy szigetnél élelmiszerért. A szigetet egy özvegyasszony, Teréza lakja a lányával, Noémivel. Teréza nem fogad el pénzt, mivel a szigetlakók cserekereskedelmet folytatnak, és megvetik a pénzt, ami csak bajt hoz az emberre. Az éjszakát a hajósok a szigeten töltik, s Tímár fültanúja lesz, amint egy Krisztyán Tódor nevű fiatalember </w:t>
+      </w:r>
+      <w:r>
+        <w:t xml:space="preserve">azzal </w:t>
+      </w:r>
+      <w:r>
+        <w:t xml:space="preserve">zsarolja Terézát, hogy följelenti a sziget létezését. Teréza elmeséli Tímárnak családja történetét, s közli vele azt is, hogy Krisztyán Tódor fizetett kém, és alighanem utánuk szimatolt. </w:t>
       </w:r>
     </w:p>
     <w:p>
@@ -812,7 +818,15 @@
       </w:r>
       <w:proofErr w:type="spellEnd"/>
       <w:r>
-        <w:t xml:space="preserve"> Athalie avval a hírrel fogadja, hogy Tímea hűtlen hozzá. Egy rejtekhelyiségbe vezeti, ahonnan kihallgathatja Tímea és Kacsuka párbeszédét. Timár megbizonyosodik felesége hűségéről. Azt is meghallja, hogy Kacsuka párbajt vívott Krisztyán Tódorral Timár becsületéért, s kardját kettétörte Tódor fején. A csonka kardot Tímeának ajándékozza. </w:t>
+        <w:t xml:space="preserve"> </w:t>
+      </w:r>
+      <w:proofErr w:type="spellStart"/>
+      <w:r>
+        <w:t>Athalie</w:t>
+      </w:r>
+      <w:proofErr w:type="spellEnd"/>
+      <w:r>
+        <w:t xml:space="preserve"> avval a hírrel fogadja, hogy Tímea hűtlen hozzá. Egy rejtekhelyiségbe vezeti, ahonnan kihallgathatja Tímea és Kacsuka párbeszédét. Timár megbizonyosodik felesége hűségéről. Azt is meghallja, hogy Kacsuka párbajt vívott Krisztyán Tódorral Timár becsületéért, s kardját kettétörte Tódor fején. A csonka kardot Tímeának ajándékozza. </w:t>
       </w:r>
     </w:p>
     <w:p>
@@ -2392,7 +2406,6 @@
   <w:style w:type="character" w:default="1" w:styleId="DefaultParagraphFont">
     <w:name w:val="Default Paragraph Font"/>
     <w:uiPriority w:val="1"/>
-    <w:semiHidden/>
     <w:unhideWhenUsed/>
   </w:style>
   <w:style w:type="table" w:default="1" w:styleId="TableNormal">
